--- a/Aitor/Caso práctico/Caso Practico.docx
+++ b/Aitor/Caso práctico/Caso Practico.docx
@@ -147,9 +147,1032 @@
         <w:t xml:space="preserve"> </w:t>
       </w:r>
       <w:r>
-        <w:t>vanos</w:t>
-      </w:r>
-    </w:p>
+        <w:t>vano</w:t>
+      </w:r>
+    </w:p>
+    <w:p>
+      <w:r>
+        <w:t>Para obtener el número mínimo de vanos, en primer lugar, se han calculado las indisponibilidades totales con los distintos equipos y modulaciones</w:t>
+      </w:r>
+      <w:r>
+        <w:t xml:space="preserve"> para distintas distancias, ya que</w:t>
+      </w:r>
+      <w:r>
+        <w:t xml:space="preserve"> uno de los requisitos que impone el caso práctico es que </w:t>
+      </w:r>
+      <w:r>
+        <w:t>la longitud máxima para cada vano es de 25km</w:t>
+      </w:r>
+      <w:r>
+        <w:t xml:space="preserve">. Una vez escogida la configuración </w:t>
+      </w:r>
+      <w:r>
+        <w:t xml:space="preserve">óptima, se impone </w:t>
+      </w:r>
+      <w:r>
+        <w:t xml:space="preserve">el segundo </w:t>
+      </w:r>
+      <w:proofErr w:type="gramStart"/>
+      <w:r>
+        <w:t xml:space="preserve">requisito, </w:t>
+      </w:r>
+      <w:r>
+        <w:t xml:space="preserve"> para</w:t>
+      </w:r>
+      <w:proofErr w:type="gramEnd"/>
+      <w:r>
+        <w:t xml:space="preserve"> escoger un determinado número de vanos, la indisponibilidad total debe ser menor que 1% debido a que la localización escogida, A Coruña, se encuentra a más de 50km, en concreto 52.1km según nos indica </w:t>
+      </w:r>
+      <w:proofErr w:type="spellStart"/>
+      <w:r>
+        <w:t>ProyectoRadio</w:t>
+      </w:r>
+      <w:proofErr w:type="spellEnd"/>
+      <w:r>
+        <w:t>.</w:t>
+      </w:r>
+    </w:p>
+    <w:p>
+      <w:r>
+        <w:t>Una vez hallado el número de vanos</w:t>
+      </w:r>
+      <w:r>
+        <w:t>, cumpliendo la condición descrita, le deberemos sumar uno extra</w:t>
+      </w:r>
+      <w:r>
+        <w:t xml:space="preserve"> añadiendo otro repetidor</w:t>
+      </w:r>
+      <w:r>
+        <w:t xml:space="preserve"> para evitar que la información que </w:t>
+      </w:r>
+      <w:proofErr w:type="gramStart"/>
+      <w:r>
+        <w:t>recibe,</w:t>
+      </w:r>
+      <w:proofErr w:type="gramEnd"/>
+      <w:r>
+        <w:t xml:space="preserve"> no invada </w:t>
+      </w:r>
+      <w:r>
+        <w:t>a</w:t>
+      </w:r>
+      <w:r>
+        <w:t>l adyacente. Por ello, se colocarán los repetidores en zigzag</w:t>
+      </w:r>
+      <w:r>
+        <w:t>.</w:t>
+      </w:r>
+    </w:p>
+    <w:p>
+      <w:r>
+        <w:t>Finalmente,</w:t>
+      </w:r>
+      <w:r>
+        <w:t xml:space="preserve"> según el estudio, el número mínimo de vanos ficticio será 3 </w:t>
+      </w:r>
+      <w:proofErr w:type="gramStart"/>
+      <w:r>
+        <w:t>y</w:t>
+      </w:r>
+      <w:proofErr w:type="gramEnd"/>
+      <w:r>
+        <w:t xml:space="preserve"> en consecuencia, el número que usaremos en esta práctica será de 4. </w:t>
+      </w:r>
+    </w:p>
+    <w:p>
+      <w:r>
+        <w:br w:type="page"/>
+      </w:r>
+    </w:p>
+    <w:p/>
+    <w:p>
+      <w:r>
+        <w:t>5. Estudio de viabilidad. Definir las localizaciones para las estaciones intermedias (repetidores)</w:t>
+      </w:r>
+    </w:p>
+    <w:p>
+      <w:r>
+        <w:t xml:space="preserve">Para definir las localizaciones de los repetidores, en primer lugar, se ha hecho un estudio del perfil topográfico de la zona donde se van a colocar, Galicia, entre Santiago de Compostela y A Coruña. Este estudio ha podido ser posible gracias al software </w:t>
+      </w:r>
+      <w:proofErr w:type="spellStart"/>
+      <w:r>
+        <w:rPr>
+          <w:i/>
+          <w:iCs/>
+        </w:rPr>
+        <w:t>ProyectoRadio</w:t>
+      </w:r>
+      <w:proofErr w:type="spellEnd"/>
+      <w:r>
+        <w:rPr>
+          <w:i/>
+          <w:iCs/>
+        </w:rPr>
+        <w:t xml:space="preserve"> </w:t>
+      </w:r>
+      <w:r>
+        <w:t xml:space="preserve">y su parámetro </w:t>
+      </w:r>
+      <w:proofErr w:type="spellStart"/>
+      <w:r>
+        <w:t>Increased</w:t>
+      </w:r>
+      <w:proofErr w:type="spellEnd"/>
+      <w:r>
+        <w:t xml:space="preserve"> </w:t>
+      </w:r>
+      <w:proofErr w:type="spellStart"/>
+      <w:r>
+        <w:t>Contrast</w:t>
+      </w:r>
+      <w:proofErr w:type="spellEnd"/>
+      <w:r>
+        <w:t>, el cual ayuda a visualizar con mayor precisión las zonas más altas del mapa. Una vez colocados los repetidores</w:t>
+      </w:r>
+      <w:r>
+        <w:t xml:space="preserve"> en zonas aparentemente buenas, haciendo uso de la ventana </w:t>
+      </w:r>
+      <w:r>
+        <w:rPr>
+          <w:i/>
+          <w:iCs/>
+        </w:rPr>
+        <w:t>Networks</w:t>
+      </w:r>
+      <w:r>
+        <w:t xml:space="preserve"> veremos el perfil de cada vano y por tanto si algún obstáculo esta interfiriendo en el enlace. Una vez corregido esto, habremos conseguido las coordenadas </w:t>
+      </w:r>
+      <w:proofErr w:type="spellStart"/>
+      <w:r>
+        <w:t>excactas</w:t>
+      </w:r>
+      <w:proofErr w:type="spellEnd"/>
+      <w:r>
+        <w:t xml:space="preserve"> donde colocaremos nuestros repetidores de forma que no existan pérdidas por difracción.</w:t>
+      </w:r>
+    </w:p>
+    <w:p>
+      <w:r>
+        <w:t>Las coordenadas son las siguientes:</w:t>
+      </w:r>
+    </w:p>
+    <w:p>
+      <w:r>
+        <w:t>-</w:t>
+      </w:r>
+    </w:p>
+    <w:p>
+      <w:r>
+        <w:t>-</w:t>
+      </w:r>
+    </w:p>
+    <w:p>
+      <w:r>
+        <w:t>-</w:t>
+      </w:r>
+    </w:p>
+    <w:p>
+      <w:r>
+        <w:t>-</w:t>
+      </w:r>
+    </w:p>
+    <w:p>
+      <w:r>
+        <w:t>-</w:t>
+      </w:r>
+    </w:p>
+    <w:p>
+      <w:r>
+        <w:br w:type="page"/>
+      </w:r>
+    </w:p>
+    <w:p>
+      <w:pPr>
+        <w:rPr>
+          <w:rStyle w:val="eop"/>
+          <w:rFonts w:ascii="Calibri" w:hAnsi="Calibri" w:cs="Calibri"/>
+          <w:color w:val="000000"/>
+          <w:sz w:val="20"/>
+          <w:szCs w:val="20"/>
+          <w:shd w:val="clear" w:color="auto" w:fill="FFFFFF"/>
+        </w:rPr>
+      </w:pPr>
+      <w:r>
+        <w:rPr>
+          <w:rStyle w:val="normaltextrun"/>
+          <w:rFonts w:ascii="Calibri" w:hAnsi="Calibri" w:cs="Calibri"/>
+          <w:color w:val="000000"/>
+          <w:sz w:val="20"/>
+          <w:szCs w:val="20"/>
+          <w:shd w:val="clear" w:color="auto" w:fill="FFFFFF"/>
+        </w:rPr>
+        <w:lastRenderedPageBreak/>
+        <w:t xml:space="preserve">Definición de las alturas de las antenas de las estaciones </w:t>
+      </w:r>
+      <w:r>
+        <w:rPr>
+          <w:rStyle w:val="normaltextrun"/>
+          <w:rFonts w:ascii="Calibri" w:hAnsi="Calibri" w:cs="Calibri"/>
+          <w:color w:val="000000"/>
+          <w:sz w:val="20"/>
+          <w:szCs w:val="20"/>
+          <w:shd w:val="clear" w:color="auto" w:fill="FFFFFF"/>
+        </w:rPr>
+        <w:t>intermedias. (</w:t>
+      </w:r>
+      <w:r>
+        <w:rPr>
+          <w:rStyle w:val="normaltextrun"/>
+          <w:rFonts w:ascii="Calibri" w:hAnsi="Calibri" w:cs="Calibri"/>
+          <w:color w:val="000000"/>
+          <w:sz w:val="20"/>
+          <w:szCs w:val="20"/>
+          <w:shd w:val="clear" w:color="auto" w:fill="FFFFFF"/>
+        </w:rPr>
+        <w:t>Diego)</w:t>
+      </w:r>
+      <w:r>
+        <w:rPr>
+          <w:rStyle w:val="eop"/>
+          <w:rFonts w:ascii="Calibri" w:hAnsi="Calibri" w:cs="Calibri"/>
+          <w:color w:val="000000"/>
+          <w:sz w:val="20"/>
+          <w:szCs w:val="20"/>
+          <w:shd w:val="clear" w:color="auto" w:fill="FFFFFF"/>
+        </w:rPr>
+        <w:t> </w:t>
+      </w:r>
+    </w:p>
+    <w:p>
+      <w:pPr>
+        <w:rPr>
+          <w:rStyle w:val="eop"/>
+          <w:rFonts w:ascii="Calibri" w:hAnsi="Calibri" w:cs="Calibri"/>
+          <w:color w:val="000000"/>
+          <w:sz w:val="20"/>
+          <w:szCs w:val="20"/>
+          <w:shd w:val="clear" w:color="auto" w:fill="FFFFFF"/>
+        </w:rPr>
+      </w:pPr>
+      <w:r>
+        <w:rPr>
+          <w:rStyle w:val="eop"/>
+          <w:rFonts w:ascii="Calibri" w:hAnsi="Calibri" w:cs="Calibri"/>
+          <w:color w:val="000000"/>
+          <w:sz w:val="20"/>
+          <w:szCs w:val="20"/>
+          <w:shd w:val="clear" w:color="auto" w:fill="FFFFFF"/>
+        </w:rPr>
+        <w:t>Para la planificación final del radioenlace, comenzaremos por la altura de las estaciones intermedias, una vez localizadas las posiciones óptimas en las que se deben posicionar.</w:t>
+      </w:r>
+    </w:p>
+    <w:p>
+      <w:pPr>
+        <w:rPr>
+          <w:rStyle w:val="eop"/>
+          <w:rFonts w:ascii="Calibri" w:hAnsi="Calibri" w:cs="Calibri"/>
+          <w:color w:val="000000"/>
+          <w:sz w:val="20"/>
+          <w:szCs w:val="20"/>
+          <w:shd w:val="clear" w:color="auto" w:fill="FFFFFF"/>
+        </w:rPr>
+      </w:pPr>
+      <w:r>
+        <w:rPr>
+          <w:rStyle w:val="eop"/>
+          <w:rFonts w:ascii="Calibri" w:hAnsi="Calibri" w:cs="Calibri"/>
+          <w:color w:val="000000"/>
+          <w:sz w:val="20"/>
+          <w:szCs w:val="20"/>
+          <w:shd w:val="clear" w:color="auto" w:fill="FFFFFF"/>
+        </w:rPr>
+        <w:t>Habiendo hecho previamente el estudio del terreno entre Santiago de Compostela y A Coruña,</w:t>
+      </w:r>
+      <w:r>
+        <w:rPr>
+          <w:rStyle w:val="eop"/>
+          <w:rFonts w:ascii="Calibri" w:hAnsi="Calibri" w:cs="Calibri"/>
+          <w:color w:val="000000"/>
+          <w:sz w:val="20"/>
+          <w:szCs w:val="20"/>
+          <w:shd w:val="clear" w:color="auto" w:fill="FFFFFF"/>
+        </w:rPr>
+        <w:t xml:space="preserve"> </w:t>
+      </w:r>
+      <w:r>
+        <w:rPr>
+          <w:rStyle w:val="eop"/>
+          <w:rFonts w:ascii="Calibri" w:hAnsi="Calibri" w:cs="Calibri"/>
+          <w:color w:val="000000"/>
+          <w:sz w:val="20"/>
+          <w:szCs w:val="20"/>
+          <w:shd w:val="clear" w:color="auto" w:fill="FFFFFF"/>
+        </w:rPr>
+        <w:t>se han</w:t>
+      </w:r>
+      <w:r>
+        <w:rPr>
+          <w:rStyle w:val="eop"/>
+          <w:rFonts w:ascii="Calibri" w:hAnsi="Calibri" w:cs="Calibri"/>
+          <w:color w:val="000000"/>
+          <w:sz w:val="20"/>
+          <w:szCs w:val="20"/>
+          <w:shd w:val="clear" w:color="auto" w:fill="FFFFFF"/>
+        </w:rPr>
+        <w:t xml:space="preserve"> escogido las posiciones de los repetidores de tal modo que no </w:t>
+      </w:r>
+      <w:r>
+        <w:rPr>
+          <w:rStyle w:val="eop"/>
+          <w:rFonts w:ascii="Calibri" w:hAnsi="Calibri" w:cs="Calibri"/>
+          <w:color w:val="000000"/>
+          <w:sz w:val="20"/>
+          <w:szCs w:val="20"/>
+          <w:shd w:val="clear" w:color="auto" w:fill="FFFFFF"/>
+        </w:rPr>
+        <w:t>haya</w:t>
+      </w:r>
+      <w:r>
+        <w:rPr>
+          <w:rStyle w:val="eop"/>
+          <w:rFonts w:ascii="Calibri" w:hAnsi="Calibri" w:cs="Calibri"/>
+          <w:color w:val="000000"/>
+          <w:sz w:val="20"/>
+          <w:szCs w:val="20"/>
+          <w:shd w:val="clear" w:color="auto" w:fill="FFFFFF"/>
+        </w:rPr>
+        <w:t xml:space="preserve"> pérdidas por difracción</w:t>
+      </w:r>
+      <w:r>
+        <w:rPr>
+          <w:rStyle w:val="eop"/>
+          <w:rFonts w:ascii="Calibri" w:hAnsi="Calibri" w:cs="Calibri"/>
+          <w:color w:val="000000"/>
+          <w:sz w:val="20"/>
+          <w:szCs w:val="20"/>
+          <w:shd w:val="clear" w:color="auto" w:fill="FFFFFF"/>
+        </w:rPr>
+        <w:t xml:space="preserve"> y su </w:t>
+      </w:r>
+      <w:proofErr w:type="spellStart"/>
+      <w:r>
+        <w:rPr>
+          <w:rStyle w:val="eop"/>
+          <w:rFonts w:ascii="Calibri" w:hAnsi="Calibri" w:cs="Calibri"/>
+          <w:color w:val="000000"/>
+          <w:sz w:val="20"/>
+          <w:szCs w:val="20"/>
+          <w:shd w:val="clear" w:color="auto" w:fill="FFFFFF"/>
+        </w:rPr>
+        <w:t>despejamiento</w:t>
+      </w:r>
+      <w:proofErr w:type="spellEnd"/>
+      <w:r>
+        <w:rPr>
+          <w:rStyle w:val="eop"/>
+          <w:rFonts w:ascii="Calibri" w:hAnsi="Calibri" w:cs="Calibri"/>
+          <w:color w:val="000000"/>
+          <w:sz w:val="20"/>
+          <w:szCs w:val="20"/>
+          <w:shd w:val="clear" w:color="auto" w:fill="FFFFFF"/>
+        </w:rPr>
+        <w:t xml:space="preserve"> sea positivo</w:t>
+      </w:r>
+      <w:r>
+        <w:rPr>
+          <w:rStyle w:val="eop"/>
+          <w:rFonts w:ascii="Calibri" w:hAnsi="Calibri" w:cs="Calibri"/>
+          <w:color w:val="000000"/>
+          <w:sz w:val="20"/>
+          <w:szCs w:val="20"/>
+          <w:shd w:val="clear" w:color="auto" w:fill="FFFFFF"/>
+        </w:rPr>
+        <w:t>. E</w:t>
+      </w:r>
+      <w:r>
+        <w:rPr>
+          <w:rStyle w:val="eop"/>
+          <w:rFonts w:ascii="Calibri" w:hAnsi="Calibri" w:cs="Calibri"/>
+          <w:color w:val="000000"/>
+          <w:sz w:val="20"/>
+          <w:szCs w:val="20"/>
+          <w:shd w:val="clear" w:color="auto" w:fill="FFFFFF"/>
+        </w:rPr>
+        <w:t>ste ha sido tal que</w:t>
+      </w:r>
+      <w:r>
+        <w:rPr>
+          <w:rStyle w:val="eop"/>
+          <w:rFonts w:ascii="Calibri" w:hAnsi="Calibri" w:cs="Calibri"/>
+          <w:color w:val="000000"/>
+          <w:sz w:val="20"/>
+          <w:szCs w:val="20"/>
+          <w:shd w:val="clear" w:color="auto" w:fill="FFFFFF"/>
+        </w:rPr>
+        <w:t xml:space="preserve">, </w:t>
+      </w:r>
+      <w:r>
+        <w:rPr>
+          <w:rStyle w:val="eop"/>
+          <w:rFonts w:ascii="Calibri" w:hAnsi="Calibri" w:cs="Calibri"/>
+          <w:color w:val="000000"/>
+          <w:sz w:val="20"/>
+          <w:szCs w:val="20"/>
+          <w:shd w:val="clear" w:color="auto" w:fill="FFFFFF"/>
+        </w:rPr>
+        <w:t xml:space="preserve">haciendo uso de la función </w:t>
+      </w:r>
+      <w:r>
+        <w:rPr>
+          <w:rStyle w:val="eop"/>
+          <w:rFonts w:ascii="Calibri" w:hAnsi="Calibri" w:cs="Calibri"/>
+          <w:i/>
+          <w:iCs/>
+          <w:color w:val="000000"/>
+          <w:sz w:val="20"/>
+          <w:szCs w:val="20"/>
+          <w:shd w:val="clear" w:color="auto" w:fill="FFFFFF"/>
+        </w:rPr>
+        <w:t xml:space="preserve">Auto </w:t>
+      </w:r>
+      <w:proofErr w:type="spellStart"/>
+      <w:r>
+        <w:rPr>
+          <w:rStyle w:val="eop"/>
+          <w:rFonts w:ascii="Calibri" w:hAnsi="Calibri" w:cs="Calibri"/>
+          <w:i/>
+          <w:iCs/>
+          <w:color w:val="000000"/>
+          <w:sz w:val="20"/>
+          <w:szCs w:val="20"/>
+          <w:shd w:val="clear" w:color="auto" w:fill="FFFFFF"/>
+        </w:rPr>
+        <w:t>Height</w:t>
+      </w:r>
+      <w:proofErr w:type="spellEnd"/>
+      <w:r>
+        <w:rPr>
+          <w:rStyle w:val="eop"/>
+          <w:rFonts w:ascii="Calibri" w:hAnsi="Calibri" w:cs="Calibri"/>
+          <w:i/>
+          <w:iCs/>
+          <w:color w:val="000000"/>
+          <w:sz w:val="20"/>
+          <w:szCs w:val="20"/>
+          <w:shd w:val="clear" w:color="auto" w:fill="FFFFFF"/>
+        </w:rPr>
+        <w:t xml:space="preserve"> </w:t>
+      </w:r>
+      <w:proofErr w:type="spellStart"/>
+      <w:r>
+        <w:rPr>
+          <w:rStyle w:val="eop"/>
+          <w:rFonts w:ascii="Calibri" w:hAnsi="Calibri" w:cs="Calibri"/>
+          <w:i/>
+          <w:iCs/>
+          <w:color w:val="000000"/>
+          <w:sz w:val="20"/>
+          <w:szCs w:val="20"/>
+          <w:shd w:val="clear" w:color="auto" w:fill="FFFFFF"/>
+        </w:rPr>
+        <w:t>Antenna</w:t>
+      </w:r>
+      <w:proofErr w:type="spellEnd"/>
+      <w:r>
+        <w:rPr>
+          <w:rStyle w:val="eop"/>
+          <w:rFonts w:ascii="Calibri" w:hAnsi="Calibri" w:cs="Calibri"/>
+          <w:i/>
+          <w:iCs/>
+          <w:color w:val="000000"/>
+          <w:sz w:val="20"/>
+          <w:szCs w:val="20"/>
+          <w:shd w:val="clear" w:color="auto" w:fill="FFFFFF"/>
+        </w:rPr>
+        <w:t xml:space="preserve"> en</w:t>
+      </w:r>
+      <w:r>
+        <w:rPr>
+          <w:rStyle w:val="eop"/>
+          <w:rFonts w:ascii="Calibri" w:hAnsi="Calibri" w:cs="Calibri"/>
+          <w:color w:val="000000"/>
+          <w:sz w:val="20"/>
+          <w:szCs w:val="20"/>
+          <w:shd w:val="clear" w:color="auto" w:fill="FFFFFF"/>
+        </w:rPr>
+        <w:t xml:space="preserve"> </w:t>
+      </w:r>
+      <w:proofErr w:type="spellStart"/>
+      <w:r>
+        <w:rPr>
+          <w:rStyle w:val="eop"/>
+          <w:rFonts w:ascii="Calibri" w:hAnsi="Calibri" w:cs="Calibri"/>
+          <w:i/>
+          <w:iCs/>
+          <w:color w:val="000000"/>
+          <w:sz w:val="20"/>
+          <w:szCs w:val="20"/>
+          <w:shd w:val="clear" w:color="auto" w:fill="FFFFFF"/>
+        </w:rPr>
+        <w:t>ProyectoRadio</w:t>
+      </w:r>
+      <w:proofErr w:type="spellEnd"/>
+      <w:r>
+        <w:rPr>
+          <w:rStyle w:val="eop"/>
+          <w:rFonts w:ascii="Calibri" w:hAnsi="Calibri" w:cs="Calibri"/>
+          <w:color w:val="000000"/>
+          <w:sz w:val="20"/>
+          <w:szCs w:val="20"/>
+          <w:shd w:val="clear" w:color="auto" w:fill="FFFFFF"/>
+        </w:rPr>
+        <w:t>, ha seleccionado la altura mínima, siendo esta de 10m.</w:t>
+      </w:r>
+    </w:p>
+    <w:p>
+      <w:pPr>
+        <w:rPr>
+          <w:rStyle w:val="eop"/>
+          <w:rFonts w:ascii="Calibri" w:hAnsi="Calibri" w:cs="Calibri"/>
+          <w:color w:val="000000"/>
+          <w:sz w:val="20"/>
+          <w:szCs w:val="20"/>
+          <w:shd w:val="clear" w:color="auto" w:fill="FFFFFF"/>
+        </w:rPr>
+      </w:pPr>
+      <w:r>
+        <w:rPr>
+          <w:rStyle w:val="eop"/>
+          <w:rFonts w:ascii="Calibri" w:hAnsi="Calibri" w:cs="Calibri"/>
+          <w:color w:val="000000"/>
+          <w:sz w:val="20"/>
+          <w:szCs w:val="20"/>
+          <w:shd w:val="clear" w:color="auto" w:fill="FFFFFF"/>
+        </w:rPr>
+        <w:t>En la ventana definida anteriormente, los parámetros a introducir serán las alturas máximas y mínimas que pueden tener las antenas</w:t>
+      </w:r>
+      <w:r>
+        <w:rPr>
+          <w:rStyle w:val="eop"/>
+          <w:rFonts w:ascii="Calibri" w:hAnsi="Calibri" w:cs="Calibri"/>
+          <w:color w:val="000000"/>
+          <w:sz w:val="20"/>
+          <w:szCs w:val="20"/>
+          <w:shd w:val="clear" w:color="auto" w:fill="FFFFFF"/>
+        </w:rPr>
+        <w:t xml:space="preserve">, así como el </w:t>
+      </w:r>
+      <w:proofErr w:type="spellStart"/>
+      <w:r>
+        <w:rPr>
+          <w:rStyle w:val="eop"/>
+          <w:rFonts w:ascii="Calibri" w:hAnsi="Calibri" w:cs="Calibri"/>
+          <w:color w:val="000000"/>
+          <w:sz w:val="20"/>
+          <w:szCs w:val="20"/>
+          <w:shd w:val="clear" w:color="auto" w:fill="FFFFFF"/>
+        </w:rPr>
+        <w:t>despejamiento</w:t>
+      </w:r>
+      <w:proofErr w:type="spellEnd"/>
+      <w:r>
+        <w:rPr>
+          <w:rStyle w:val="eop"/>
+          <w:rFonts w:ascii="Calibri" w:hAnsi="Calibri" w:cs="Calibri"/>
+          <w:color w:val="000000"/>
+          <w:sz w:val="20"/>
+          <w:szCs w:val="20"/>
+          <w:shd w:val="clear" w:color="auto" w:fill="FFFFFF"/>
+        </w:rPr>
+        <w:t>,</w:t>
+      </w:r>
+      <w:r>
+        <w:rPr>
+          <w:rStyle w:val="eop"/>
+          <w:rFonts w:ascii="Calibri" w:hAnsi="Calibri" w:cs="Calibri"/>
+          <w:color w:val="000000"/>
+          <w:sz w:val="20"/>
+          <w:szCs w:val="20"/>
+          <w:shd w:val="clear" w:color="auto" w:fill="FFFFFF"/>
+        </w:rPr>
+        <w:t xml:space="preserve"> que debe </w:t>
+      </w:r>
+      <w:r>
+        <w:rPr>
+          <w:rStyle w:val="eop"/>
+          <w:rFonts w:ascii="Calibri" w:hAnsi="Calibri" w:cs="Calibri"/>
+          <w:color w:val="000000"/>
+          <w:sz w:val="20"/>
+          <w:szCs w:val="20"/>
+          <w:shd w:val="clear" w:color="auto" w:fill="FFFFFF"/>
+        </w:rPr>
+        <w:t>ser de al menos</w:t>
+      </w:r>
+      <w:r>
+        <w:rPr>
+          <w:rStyle w:val="eop"/>
+          <w:rFonts w:ascii="Calibri" w:hAnsi="Calibri" w:cs="Calibri"/>
+          <w:color w:val="000000"/>
+          <w:sz w:val="20"/>
+          <w:szCs w:val="20"/>
+          <w:shd w:val="clear" w:color="auto" w:fill="FFFFFF"/>
+        </w:rPr>
+        <w:t xml:space="preserve"> del</w:t>
+      </w:r>
+      <w:r>
+        <w:rPr>
+          <w:rStyle w:val="eop"/>
+          <w:rFonts w:ascii="Calibri" w:hAnsi="Calibri" w:cs="Calibri"/>
+          <w:color w:val="000000"/>
+          <w:sz w:val="20"/>
+          <w:szCs w:val="20"/>
+          <w:shd w:val="clear" w:color="auto" w:fill="FFFFFF"/>
+        </w:rPr>
+        <w:t xml:space="preserve"> </w:t>
+      </w:r>
+      <w:r>
+        <w:rPr>
+          <w:rStyle w:val="eop"/>
+          <w:rFonts w:ascii="Calibri" w:hAnsi="Calibri" w:cs="Calibri"/>
+          <w:color w:val="000000"/>
+          <w:sz w:val="20"/>
+          <w:szCs w:val="20"/>
+          <w:shd w:val="clear" w:color="auto" w:fill="FFFFFF"/>
+        </w:rPr>
+        <w:t xml:space="preserve">100%. Esto es posible gracias a la opción </w:t>
+      </w:r>
+      <w:proofErr w:type="spellStart"/>
+      <w:r>
+        <w:rPr>
+          <w:rStyle w:val="eop"/>
+          <w:rFonts w:ascii="Calibri" w:hAnsi="Calibri" w:cs="Calibri"/>
+          <w:i/>
+          <w:iCs/>
+          <w:color w:val="000000"/>
+          <w:sz w:val="20"/>
+          <w:szCs w:val="20"/>
+          <w:shd w:val="clear" w:color="auto" w:fill="FFFFFF"/>
+        </w:rPr>
+        <w:t>CustomFZ</w:t>
+      </w:r>
+      <w:proofErr w:type="spellEnd"/>
+      <w:r>
+        <w:rPr>
+          <w:rStyle w:val="eop"/>
+          <w:rFonts w:ascii="Calibri" w:hAnsi="Calibri" w:cs="Calibri"/>
+          <w:i/>
+          <w:iCs/>
+          <w:color w:val="000000"/>
+          <w:sz w:val="20"/>
+          <w:szCs w:val="20"/>
+          <w:shd w:val="clear" w:color="auto" w:fill="FFFFFF"/>
+        </w:rPr>
+        <w:t xml:space="preserve">, </w:t>
+      </w:r>
+      <w:r>
+        <w:rPr>
+          <w:rStyle w:val="eop"/>
+          <w:rFonts w:ascii="Calibri" w:hAnsi="Calibri" w:cs="Calibri"/>
+          <w:color w:val="000000"/>
+          <w:sz w:val="20"/>
+          <w:szCs w:val="20"/>
+          <w:shd w:val="clear" w:color="auto" w:fill="FFFFFF"/>
+        </w:rPr>
+        <w:t>que calcula las alturas en función de la K estándar (4/3</w:t>
+      </w:r>
+      <w:r>
+        <w:rPr>
+          <w:rStyle w:val="eop"/>
+          <w:rFonts w:ascii="Calibri" w:hAnsi="Calibri" w:cs="Calibri"/>
+          <w:color w:val="000000"/>
+          <w:sz w:val="20"/>
+          <w:szCs w:val="20"/>
+          <w:shd w:val="clear" w:color="auto" w:fill="FFFFFF"/>
+        </w:rPr>
+        <w:t>).</w:t>
+      </w:r>
+    </w:p>
+    <w:p>
+      <w:pPr>
+        <w:rPr>
+          <w:rStyle w:val="eop"/>
+          <w:rFonts w:ascii="Calibri" w:hAnsi="Calibri" w:cs="Calibri"/>
+          <w:color w:val="000000"/>
+          <w:sz w:val="20"/>
+          <w:szCs w:val="20"/>
+          <w:shd w:val="clear" w:color="auto" w:fill="FFFFFF"/>
+        </w:rPr>
+      </w:pPr>
+      <w:r>
+        <w:rPr>
+          <w:rStyle w:val="eop"/>
+          <w:rFonts w:ascii="Calibri" w:hAnsi="Calibri" w:cs="Calibri"/>
+          <w:color w:val="000000"/>
+          <w:sz w:val="20"/>
+          <w:szCs w:val="20"/>
+          <w:shd w:val="clear" w:color="auto" w:fill="FFFFFF"/>
+        </w:rPr>
+        <w:t xml:space="preserve">Una vez hecho este proceso, se repite para el sentido contrario mediante la opción de </w:t>
+      </w:r>
+      <w:r>
+        <w:rPr>
+          <w:rStyle w:val="eop"/>
+          <w:rFonts w:ascii="Calibri" w:hAnsi="Calibri" w:cs="Calibri"/>
+          <w:i/>
+          <w:iCs/>
+          <w:color w:val="000000"/>
+          <w:sz w:val="20"/>
+          <w:szCs w:val="20"/>
+          <w:shd w:val="clear" w:color="auto" w:fill="FFFFFF"/>
+        </w:rPr>
+        <w:t xml:space="preserve">Swap Links </w:t>
+      </w:r>
+      <w:r>
+        <w:rPr>
+          <w:rStyle w:val="eop"/>
+          <w:rFonts w:ascii="Calibri" w:hAnsi="Calibri" w:cs="Calibri"/>
+          <w:color w:val="000000"/>
+          <w:sz w:val="20"/>
+          <w:szCs w:val="20"/>
+          <w:shd w:val="clear" w:color="auto" w:fill="FFFFFF"/>
+        </w:rPr>
+        <w:t xml:space="preserve">y se selecciona el conjunto de alturas óptimo. Como el </w:t>
+      </w:r>
+      <w:proofErr w:type="spellStart"/>
+      <w:r>
+        <w:rPr>
+          <w:rStyle w:val="eop"/>
+          <w:rFonts w:ascii="Calibri" w:hAnsi="Calibri" w:cs="Calibri"/>
+          <w:color w:val="000000"/>
+          <w:sz w:val="20"/>
+          <w:szCs w:val="20"/>
+          <w:shd w:val="clear" w:color="auto" w:fill="FFFFFF"/>
+        </w:rPr>
+        <w:t>despejamiento</w:t>
+      </w:r>
+      <w:proofErr w:type="spellEnd"/>
+      <w:r>
+        <w:rPr>
+          <w:rStyle w:val="eop"/>
+          <w:rFonts w:ascii="Calibri" w:hAnsi="Calibri" w:cs="Calibri"/>
+          <w:color w:val="000000"/>
+          <w:sz w:val="20"/>
+          <w:szCs w:val="20"/>
+          <w:shd w:val="clear" w:color="auto" w:fill="FFFFFF"/>
+        </w:rPr>
+        <w:t xml:space="preserve"> es suficiente también en es</w:t>
+      </w:r>
+      <w:r>
+        <w:rPr>
+          <w:rStyle w:val="eop"/>
+          <w:rFonts w:ascii="Calibri" w:hAnsi="Calibri" w:cs="Calibri"/>
+          <w:color w:val="000000"/>
+          <w:sz w:val="20"/>
+          <w:szCs w:val="20"/>
+          <w:shd w:val="clear" w:color="auto" w:fill="FFFFFF"/>
+        </w:rPr>
+        <w:t>te sentido</w:t>
+      </w:r>
+      <w:r>
+        <w:rPr>
+          <w:rStyle w:val="eop"/>
+          <w:rFonts w:ascii="Calibri" w:hAnsi="Calibri" w:cs="Calibri"/>
+          <w:color w:val="000000"/>
+          <w:sz w:val="20"/>
+          <w:szCs w:val="20"/>
+          <w:shd w:val="clear" w:color="auto" w:fill="FFFFFF"/>
+        </w:rPr>
+        <w:t xml:space="preserve">, no </w:t>
+      </w:r>
+      <w:r>
+        <w:rPr>
+          <w:rStyle w:val="eop"/>
+          <w:rFonts w:ascii="Calibri" w:hAnsi="Calibri" w:cs="Calibri"/>
+          <w:color w:val="000000"/>
+          <w:sz w:val="20"/>
+          <w:szCs w:val="20"/>
+          <w:shd w:val="clear" w:color="auto" w:fill="FFFFFF"/>
+        </w:rPr>
+        <w:t>obtendremos un mejor</w:t>
+      </w:r>
+      <w:r>
+        <w:rPr>
+          <w:rStyle w:val="eop"/>
+          <w:rFonts w:ascii="Calibri" w:hAnsi="Calibri" w:cs="Calibri"/>
+          <w:color w:val="000000"/>
+          <w:sz w:val="20"/>
+          <w:szCs w:val="20"/>
+          <w:shd w:val="clear" w:color="auto" w:fill="FFFFFF"/>
+        </w:rPr>
+        <w:t xml:space="preserve"> diseño que con que caso anterior</w:t>
+      </w:r>
+      <w:r>
+        <w:rPr>
+          <w:rStyle w:val="eop"/>
+          <w:rFonts w:ascii="Calibri" w:hAnsi="Calibri" w:cs="Calibri"/>
+          <w:color w:val="000000"/>
+          <w:sz w:val="20"/>
+          <w:szCs w:val="20"/>
+          <w:shd w:val="clear" w:color="auto" w:fill="FFFFFF"/>
+        </w:rPr>
+        <w:t xml:space="preserve"> y</w:t>
+      </w:r>
+      <w:r>
+        <w:rPr>
+          <w:rStyle w:val="eop"/>
+          <w:rFonts w:ascii="Calibri" w:hAnsi="Calibri" w:cs="Calibri"/>
+          <w:color w:val="000000"/>
+          <w:sz w:val="20"/>
+          <w:szCs w:val="20"/>
+          <w:shd w:val="clear" w:color="auto" w:fill="FFFFFF"/>
+        </w:rPr>
+        <w:t xml:space="preserve"> por ello, mantendremos los 10 metros de altura.</w:t>
+      </w:r>
+    </w:p>
+    <w:p>
+      <w:pPr>
+        <w:rPr>
+          <w:rStyle w:val="eop"/>
+          <w:rFonts w:ascii="Calibri" w:hAnsi="Calibri" w:cs="Calibri"/>
+          <w:color w:val="000000"/>
+          <w:sz w:val="20"/>
+          <w:szCs w:val="20"/>
+          <w:shd w:val="clear" w:color="auto" w:fill="FFFFFF"/>
+        </w:rPr>
+      </w:pPr>
+      <w:r>
+        <w:rPr>
+          <w:rStyle w:val="eop"/>
+          <w:rFonts w:ascii="Calibri" w:hAnsi="Calibri" w:cs="Calibri"/>
+          <w:color w:val="000000"/>
+          <w:sz w:val="20"/>
+          <w:szCs w:val="20"/>
+          <w:shd w:val="clear" w:color="auto" w:fill="FFFFFF"/>
+        </w:rPr>
+        <w:t xml:space="preserve">Otra condición </w:t>
+      </w:r>
+      <w:proofErr w:type="gramStart"/>
+      <w:r>
+        <w:rPr>
+          <w:rStyle w:val="eop"/>
+          <w:rFonts w:ascii="Calibri" w:hAnsi="Calibri" w:cs="Calibri"/>
+          <w:color w:val="000000"/>
+          <w:sz w:val="20"/>
+          <w:szCs w:val="20"/>
+          <w:shd w:val="clear" w:color="auto" w:fill="FFFFFF"/>
+        </w:rPr>
+        <w:t>a</w:t>
+      </w:r>
+      <w:proofErr w:type="gramEnd"/>
+      <w:r>
+        <w:rPr>
+          <w:rStyle w:val="eop"/>
+          <w:rFonts w:ascii="Calibri" w:hAnsi="Calibri" w:cs="Calibri"/>
+          <w:color w:val="000000"/>
+          <w:sz w:val="20"/>
+          <w:szCs w:val="20"/>
+          <w:shd w:val="clear" w:color="auto" w:fill="FFFFFF"/>
+        </w:rPr>
+        <w:t xml:space="preserve"> tener en </w:t>
+      </w:r>
+      <w:r>
+        <w:rPr>
+          <w:rStyle w:val="eop"/>
+          <w:rFonts w:ascii="Calibri" w:hAnsi="Calibri" w:cs="Calibri"/>
+          <w:color w:val="000000"/>
+          <w:sz w:val="20"/>
+          <w:szCs w:val="20"/>
+          <w:shd w:val="clear" w:color="auto" w:fill="FFFFFF"/>
+        </w:rPr>
+        <w:t>cuenta</w:t>
+      </w:r>
+      <w:r>
+        <w:rPr>
+          <w:rStyle w:val="eop"/>
+          <w:rFonts w:ascii="Calibri" w:hAnsi="Calibri" w:cs="Calibri"/>
+          <w:color w:val="000000"/>
+          <w:sz w:val="20"/>
+          <w:szCs w:val="20"/>
+          <w:shd w:val="clear" w:color="auto" w:fill="FFFFFF"/>
+        </w:rPr>
+        <w:t xml:space="preserve"> es que la altura de las antenas emisoras/receptoras del repetidor, deben estar a una diferencia de altura de 1 metro para evitar la super</w:t>
+      </w:r>
+      <w:r>
+        <w:rPr>
+          <w:rStyle w:val="eop"/>
+          <w:rFonts w:ascii="Calibri" w:hAnsi="Calibri" w:cs="Calibri"/>
+          <w:color w:val="000000"/>
+          <w:sz w:val="20"/>
+          <w:szCs w:val="20"/>
+          <w:shd w:val="clear" w:color="auto" w:fill="FFFFFF"/>
+        </w:rPr>
+        <w:t>posición de potencias.</w:t>
+      </w:r>
+    </w:p>
+    <w:p>
+      <w:pPr>
+        <w:rPr>
+          <w:rStyle w:val="eop"/>
+          <w:rFonts w:ascii="Calibri" w:hAnsi="Calibri" w:cs="Calibri"/>
+          <w:color w:val="000000"/>
+          <w:sz w:val="20"/>
+          <w:szCs w:val="20"/>
+          <w:shd w:val="clear" w:color="auto" w:fill="FFFFFF"/>
+        </w:rPr>
+      </w:pPr>
+      <w:r>
+        <w:rPr>
+          <w:rStyle w:val="eop"/>
+          <w:rFonts w:ascii="Calibri" w:hAnsi="Calibri" w:cs="Calibri"/>
+          <w:color w:val="000000"/>
+          <w:sz w:val="20"/>
+          <w:szCs w:val="20"/>
+          <w:shd w:val="clear" w:color="auto" w:fill="FFFFFF"/>
+        </w:rPr>
+        <w:t>Todo este conjunto d</w:t>
+      </w:r>
+      <w:r>
+        <w:rPr>
+          <w:rStyle w:val="eop"/>
+          <w:rFonts w:ascii="Calibri" w:hAnsi="Calibri" w:cs="Calibri"/>
+          <w:color w:val="000000"/>
+          <w:sz w:val="20"/>
+          <w:szCs w:val="20"/>
+          <w:shd w:val="clear" w:color="auto" w:fill="FFFFFF"/>
+        </w:rPr>
+        <w:t>a</w:t>
+      </w:r>
+      <w:r>
+        <w:rPr>
+          <w:rStyle w:val="eop"/>
+          <w:rFonts w:ascii="Calibri" w:hAnsi="Calibri" w:cs="Calibri"/>
+          <w:color w:val="000000"/>
+          <w:sz w:val="20"/>
+          <w:szCs w:val="20"/>
+          <w:shd w:val="clear" w:color="auto" w:fill="FFFFFF"/>
+        </w:rPr>
+        <w:t xml:space="preserve"> lugar a </w:t>
+      </w:r>
+      <w:r>
+        <w:rPr>
+          <w:rStyle w:val="eop"/>
+          <w:rFonts w:ascii="Calibri" w:hAnsi="Calibri" w:cs="Calibri"/>
+          <w:color w:val="000000"/>
+          <w:sz w:val="20"/>
+          <w:szCs w:val="20"/>
+          <w:shd w:val="clear" w:color="auto" w:fill="FFFFFF"/>
+        </w:rPr>
+        <w:t>una altura óptima para los repetidores</w:t>
+      </w:r>
+      <w:r>
+        <w:rPr>
+          <w:rStyle w:val="eop"/>
+          <w:rFonts w:ascii="Calibri" w:hAnsi="Calibri" w:cs="Calibri"/>
+          <w:color w:val="000000"/>
+          <w:sz w:val="20"/>
+          <w:szCs w:val="20"/>
+          <w:shd w:val="clear" w:color="auto" w:fill="FFFFFF"/>
+        </w:rPr>
+        <w:t>, puesto que no será necesario un mástil más largo de la antena, lo que supondría un mayor gasto.</w:t>
+      </w:r>
+    </w:p>
+    <w:p>
+      <w:pPr>
+        <w:rPr>
+          <w:rStyle w:val="eop"/>
+          <w:rFonts w:ascii="Calibri" w:hAnsi="Calibri" w:cs="Calibri"/>
+          <w:color w:val="000000"/>
+          <w:sz w:val="20"/>
+          <w:szCs w:val="20"/>
+          <w:shd w:val="clear" w:color="auto" w:fill="FFFFFF"/>
+        </w:rPr>
+      </w:pPr>
+    </w:p>
+    <w:p>
+      <w:pPr>
+        <w:rPr>
+          <w:rStyle w:val="eop"/>
+          <w:rFonts w:ascii="Calibri" w:hAnsi="Calibri" w:cs="Calibri"/>
+          <w:color w:val="000000"/>
+          <w:sz w:val="20"/>
+          <w:szCs w:val="20"/>
+          <w:shd w:val="clear" w:color="auto" w:fill="FFFFFF"/>
+        </w:rPr>
+      </w:pPr>
+      <w:r>
+        <w:rPr>
+          <w:rStyle w:val="eop"/>
+          <w:rFonts w:ascii="Calibri" w:hAnsi="Calibri" w:cs="Calibri"/>
+          <w:color w:val="000000"/>
+          <w:sz w:val="20"/>
+          <w:szCs w:val="20"/>
+          <w:shd w:val="clear" w:color="auto" w:fill="FFFFFF"/>
+        </w:rPr>
+        <w:br w:type="page"/>
+      </w:r>
+    </w:p>
+    <w:p/>
+    <w:p/>
     <w:sectPr>
       <w:pgSz w:w="11906" w:h="16838"/>
       <w:pgMar w:top="1417" w:right="1701" w:bottom="1417" w:left="1701" w:header="708" w:footer="708" w:gutter="0"/>
@@ -718,6 +1741,16 @@
       <w:contextualSpacing/>
     </w:pPr>
   </w:style>
+  <w:style w:type="character" w:customStyle="1" w:styleId="normaltextrun">
+    <w:name w:val="normaltextrun"/>
+    <w:basedOn w:val="Fuentedeprrafopredeter"/>
+    <w:rsid w:val="00210872"/>
+  </w:style>
+  <w:style w:type="character" w:customStyle="1" w:styleId="eop">
+    <w:name w:val="eop"/>
+    <w:basedOn w:val="Fuentedeprrafopredeter"/>
+    <w:rsid w:val="00210872"/>
+  </w:style>
 </w:styles>
 </file>
 
